--- a/Pemrograman Web dan Mobile.docx
+++ b/Pemrograman Web dan Mobile.docx
@@ -328,9 +328,392 @@
         </w:rPr>
         <w:t xml:space="preserve"> Repository</w:t>
       </w:r>
+    </w:p>
+    <w:p/>
+    <w:p>
+      <w:pPr>
+        <w:rPr>
+          <w:b/>
+          <w:bCs/>
+        </w:rPr>
+      </w:pPr>
+      <w:r>
+        <w:rPr>
+          <w:b/>
+          <w:bCs/>
+        </w:rPr>
+        <w:t>Saya Belum Mengerti</w:t>
+      </w:r>
+    </w:p>
+    <w:p>
+      <w:pPr>
+        <w:rPr>
+          <w:lang w:val="en-US"/>
+        </w:rPr>
+      </w:pPr>
+      <w:r>
+        <w:t>1.</w:t>
+      </w:r>
+    </w:p>
+    <w:p>
+      <w:pPr>
+        <w:rPr>
+          <w:lang w:val="en-US"/>
+        </w:rPr>
+      </w:pPr>
+    </w:p>
+    <w:tbl>
+      <w:tblPr>
+        <w:tblStyle w:val="TableGrid"/>
+        <w:tblW w:w="0" w:type="auto"/>
+        <w:tblLook w:val="04A0" w:firstRow="1" w:lastRow="0" w:firstColumn="1" w:lastColumn="0" w:noHBand="0" w:noVBand="1"/>
+      </w:tblPr>
+      <w:tblGrid>
+        <w:gridCol w:w="3969"/>
+        <w:gridCol w:w="1083"/>
+      </w:tblGrid>
+      <w:tr>
+        <w:tc>
+          <w:tcPr>
+            <w:tcW w:w="3969" w:type="dxa"/>
+            <w:shd w:val="clear" w:color="auto" w:fill="D9D9D9" w:themeFill="background1" w:themeFillShade="D9"/>
+          </w:tcPr>
+          <w:p>
+            <w:pPr>
+              <w:rPr>
+                <w:b/>
+                <w:bCs/>
+              </w:rPr>
+            </w:pPr>
+            <w:r>
+              <w:rPr>
+                <w:b/>
+                <w:bCs/>
+              </w:rPr>
+              <w:t>Materi</w:t>
+            </w:r>
+          </w:p>
+        </w:tc>
+        <w:tc>
+          <w:tcPr>
+            <w:tcW w:w="1083" w:type="dxa"/>
+            <w:shd w:val="clear" w:color="auto" w:fill="D9D9D9" w:themeFill="background1" w:themeFillShade="D9"/>
+          </w:tcPr>
+          <w:p>
+            <w:pPr>
+              <w:rPr>
+                <w:b/>
+                <w:bCs/>
+              </w:rPr>
+            </w:pPr>
+            <w:r>
+              <w:rPr>
+                <w:b/>
+                <w:bCs/>
+              </w:rPr>
+              <w:t xml:space="preserve">Nilai </w:t>
+            </w:r>
+          </w:p>
+        </w:tc>
+      </w:tr>
+      <w:tr>
+        <w:tc>
+          <w:tcPr>
+            <w:tcW w:w="3969" w:type="dxa"/>
+          </w:tcPr>
+          <w:p>
+            <w:pPr>
+              <w:rPr>
+                <w:lang w:val="en-US"/>
+              </w:rPr>
+            </w:pPr>
+            <w:proofErr w:type="spellStart"/>
+            <w:r>
+              <w:rPr>
+                <w:rFonts w:ascii="Arial" w:hAnsi="Arial" w:cs="Arial"/>
+                <w:color w:val="000000"/>
+                <w:lang w:val="en-US"/>
+              </w:rPr>
+              <w:t>Codeigniter</w:t>
+            </w:r>
+            <w:proofErr w:type="spellEnd"/>
+            <w:r>
+              <w:rPr>
+                <w:rFonts w:ascii="Arial" w:hAnsi="Arial" w:cs="Arial"/>
+                <w:color w:val="000000"/>
+                <w:lang w:val="en-US"/>
+              </w:rPr>
+              <w:t xml:space="preserve"> 4</w:t>
+            </w:r>
+          </w:p>
+        </w:tc>
+        <w:tc>
+          <w:tcPr>
+            <w:tcW w:w="1083" w:type="dxa"/>
+          </w:tcPr>
+          <w:p>
+            <w:pPr>
+              <w:rPr>
+                <w:rFonts w:ascii="Arial" w:hAnsi="Arial" w:cs="Arial"/>
+                <w:color w:val="000000"/>
+                <w:lang w:val="en-US"/>
+              </w:rPr>
+            </w:pPr>
+            <w:r>
+              <w:rPr>
+                <w:rFonts w:ascii="Arial" w:hAnsi="Arial" w:cs="Arial"/>
+                <w:color w:val="000000"/>
+                <w:lang w:val="en-US"/>
+              </w:rPr>
+              <w:t>95</w:t>
+            </w:r>
+          </w:p>
+        </w:tc>
+      </w:tr>
+    </w:tbl>
+    <w:p/>
+    <w:p>
+      <w:pPr>
+        <w:rPr>
+          <w:b/>
+          <w:bCs/>
+        </w:rPr>
+      </w:pPr>
+      <w:r>
+        <w:rPr>
+          <w:b/>
+          <w:bCs/>
+        </w:rPr>
+        <w:t xml:space="preserve">Saya Sudah Belajar dan </w:t>
+      </w:r>
+      <w:r>
+        <w:rPr>
+          <w:b/>
+          <w:bCs/>
+        </w:rPr>
+        <w:t>M</w:t>
+      </w:r>
+      <w:r>
+        <w:rPr>
+          <w:b/>
+          <w:bCs/>
+        </w:rPr>
+        <w:t xml:space="preserve">engerti </w:t>
+      </w:r>
+      <w:r>
+        <w:rPr>
+          <w:b/>
+          <w:bCs/>
+        </w:rPr>
+        <w:t>dan Saya BISA</w:t>
+      </w:r>
+    </w:p>
+    <w:p>
+      <w:pPr>
+        <w:rPr>
+          <w:lang w:val="en-US"/>
+        </w:rPr>
+      </w:pPr>
+      <w:r>
+        <w:t xml:space="preserve">1. </w:t>
+      </w:r>
+      <w:proofErr w:type="spellStart"/>
+      <w:r>
+        <w:rPr>
+          <w:lang w:val="en-US"/>
+        </w:rPr>
+        <w:t>Semua</w:t>
+      </w:r>
+      <w:proofErr w:type="spellEnd"/>
+      <w:r>
+        <w:rPr>
+          <w:lang w:val="en-US"/>
+        </w:rPr>
+        <w:t xml:space="preserve"> Hal </w:t>
+      </w:r>
+      <w:proofErr w:type="spellStart"/>
+      <w:r>
+        <w:rPr>
+          <w:lang w:val="en-US"/>
+        </w:rPr>
+        <w:t>Sesuai</w:t>
+      </w:r>
+      <w:proofErr w:type="spellEnd"/>
+      <w:r>
+        <w:rPr>
+          <w:lang w:val="en-US"/>
+        </w:rPr>
+        <w:t xml:space="preserve"> </w:t>
+      </w:r>
+      <w:proofErr w:type="spellStart"/>
+      <w:r>
+        <w:rPr>
+          <w:lang w:val="en-US"/>
+        </w:rPr>
+        <w:t>materi</w:t>
+      </w:r>
+      <w:proofErr w:type="spellEnd"/>
+      <w:r>
+        <w:rPr>
+          <w:lang w:val="en-US"/>
+        </w:rPr>
+        <w:t xml:space="preserve"> </w:t>
+      </w:r>
+      <w:proofErr w:type="spellStart"/>
+      <w:r>
+        <w:rPr>
+          <w:lang w:val="en-US"/>
+        </w:rPr>
+        <w:t>dalam</w:t>
+      </w:r>
+      <w:proofErr w:type="spellEnd"/>
+      <w:r>
+        <w:rPr>
+          <w:lang w:val="en-US"/>
+        </w:rPr>
+        <w:t xml:space="preserve"> playlist</w:t>
+      </w:r>
+      <w:r>
+        <w:rPr>
+          <w:lang w:val="en-US"/>
+        </w:rPr>
+        <w:t xml:space="preserve"> </w:t>
+      </w:r>
+      <w:proofErr w:type="spellStart"/>
+      <w:r>
+        <w:rPr>
+          <w:lang w:val="en-US"/>
+        </w:rPr>
+        <w:t>codeigniter</w:t>
+      </w:r>
+      <w:proofErr w:type="spellEnd"/>
+      <w:r>
+        <w:rPr>
+          <w:lang w:val="en-US"/>
+        </w:rPr>
+        <w:t xml:space="preserve"> 4 </w:t>
+      </w:r>
+      <w:proofErr w:type="spellStart"/>
+      <w:r>
+        <w:rPr>
+          <w:lang w:val="en-US"/>
+        </w:rPr>
+        <w:t>smk</w:t>
+      </w:r>
+      <w:proofErr w:type="spellEnd"/>
+      <w:r>
+        <w:rPr>
+          <w:lang w:val="en-US"/>
+        </w:rPr>
+        <w:t xml:space="preserve"> </w:t>
+      </w:r>
+      <w:proofErr w:type="spellStart"/>
+      <w:r>
+        <w:rPr>
+          <w:lang w:val="en-US"/>
+        </w:rPr>
+        <w:t>revit</w:t>
+      </w:r>
+      <w:proofErr w:type="spellEnd"/>
+    </w:p>
+    <w:p>
+      <w:pPr>
+        <w:rPr>
+          <w:lang w:val="en-US"/>
+        </w:rPr>
+      </w:pPr>
+      <w:r>
+        <w:t xml:space="preserve">2. </w:t>
+      </w:r>
+      <w:proofErr w:type="spellStart"/>
+      <w:r>
+        <w:rPr>
+          <w:lang w:val="en-US"/>
+        </w:rPr>
+        <w:t>Membuat</w:t>
+      </w:r>
+      <w:proofErr w:type="spellEnd"/>
+      <w:r>
+        <w:rPr>
+          <w:lang w:val="en-US"/>
+        </w:rPr>
+        <w:t xml:space="preserve"> front end nya</w:t>
+      </w:r>
       <w:bookmarkStart w:id="0" w:name="_GoBack"/>
       <w:bookmarkEnd w:id="0"/>
     </w:p>
+    <w:p>
+      <w:pPr>
+        <w:rPr>
+          <w:lang w:val="en-US"/>
+        </w:rPr>
+      </w:pPr>
+      <w:r>
+        <w:t>3</w:t>
+      </w:r>
+      <w:r>
+        <w:rPr>
+          <w:lang w:val="en-US"/>
+        </w:rPr>
+        <w:t xml:space="preserve">. </w:t>
+      </w:r>
+      <w:proofErr w:type="spellStart"/>
+      <w:r>
+        <w:rPr>
+          <w:lang w:val="en-US"/>
+        </w:rPr>
+        <w:t>Mengembangkan</w:t>
+      </w:r>
+      <w:proofErr w:type="spellEnd"/>
+      <w:r>
+        <w:rPr>
+          <w:lang w:val="en-US"/>
+        </w:rPr>
+        <w:t xml:space="preserve"> </w:t>
+      </w:r>
+      <w:proofErr w:type="spellStart"/>
+      <w:r>
+        <w:rPr>
+          <w:lang w:val="en-US"/>
+        </w:rPr>
+        <w:t>hasil</w:t>
+      </w:r>
+      <w:proofErr w:type="spellEnd"/>
+      <w:r>
+        <w:rPr>
+          <w:lang w:val="en-US"/>
+        </w:rPr>
+        <w:t xml:space="preserve"> </w:t>
+      </w:r>
+      <w:proofErr w:type="spellStart"/>
+      <w:r>
+        <w:rPr>
+          <w:lang w:val="en-US"/>
+        </w:rPr>
+        <w:t>sesuai</w:t>
+      </w:r>
+      <w:proofErr w:type="spellEnd"/>
+      <w:r>
+        <w:rPr>
+          <w:lang w:val="en-US"/>
+        </w:rPr>
+        <w:t xml:space="preserve"> video </w:t>
+      </w:r>
+      <w:proofErr w:type="spellStart"/>
+      <w:r>
+        <w:rPr>
+          <w:lang w:val="en-US"/>
+        </w:rPr>
+        <w:t>dengan</w:t>
+      </w:r>
+      <w:proofErr w:type="spellEnd"/>
+      <w:r>
+        <w:rPr>
+          <w:lang w:val="en-US"/>
+        </w:rPr>
+        <w:t xml:space="preserve"> template</w:t>
+      </w:r>
+    </w:p>
     <w:p/>
     <w:p>
       <w:pPr>
@@ -356,6 +739,13 @@
       <w:r>
         <w:t>1.</w:t>
       </w:r>
+    </w:p>
+    <w:p>
+      <w:pPr>
+        <w:rPr>
+          <w:lang w:val="en-US"/>
+        </w:rPr>
+      </w:pPr>
     </w:p>
     <w:p/>
     <w:sectPr>
@@ -1348,7 +1738,7 @@
   <a:extraClrSchemeLst/>
   <a:extLst>
     <a:ext uri="{05A4C25C-085E-4340-85A3-A5531E510DB2}">
-      <thm15:themeFamily xmlns:thm15="http://schemas.microsoft.com/office/thememl/2012/main" xmlns="" name="Office Theme" id="{62F939B6-93AF-4DB8-9C6B-D6C7DFDC589F}" vid="{4A3C46E8-61CC-4603-A589-7422A47A8E4A}"/>
+      <thm15:themeFamily xmlns="" xmlns:thm15="http://schemas.microsoft.com/office/thememl/2012/main" name="Office Theme" id="{62F939B6-93AF-4DB8-9C6B-D6C7DFDC589F}" vid="{4A3C46E8-61CC-4603-A589-7422A47A8E4A}"/>
     </a:ext>
   </a:extLst>
 </a:theme>
